--- a/++Templated Entries/READY/Anarchism (Cunningham) JG.docx
+++ b/++Templated Entries/READY/Anarchism (Cunningham) JG.docx
@@ -1,6 +1,6 @@
 
 <file path=word/document.xml><?xml version="1.0" encoding="utf-8"?>
-<w:document xmlns:wpc="http://schemas.microsoft.com/office/word/2010/wordprocessingCanvas" xmlns:mc="http://schemas.openxmlformats.org/markup-compatibility/2006" xmlns:o="urn:schemas-microsoft-com:office:office" xmlns:r="http://schemas.openxmlformats.org/officeDocument/2006/relationships" xmlns:m="http://schemas.openxmlformats.org/officeDocument/2006/math" xmlns:v="urn:schemas-microsoft-com:vml" xmlns:wp14="http://schemas.microsoft.com/office/word/2010/wordprocessingDrawing" xmlns:wp="http://schemas.openxmlformats.org/drawingml/2006/wordprocessingDrawing" xmlns:w10="urn:schemas-microsoft-com:office:word" xmlns:w="http://schemas.openxmlformats.org/wordprocessingml/2006/main" xmlns:w14="http://schemas.microsoft.com/office/word/2010/wordml" xmlns:wpg="http://schemas.microsoft.com/office/word/2010/wordprocessingGroup" xmlns:wpi="http://schemas.microsoft.com/office/word/2010/wordprocessingInk" xmlns:wne="http://schemas.microsoft.com/office/word/2006/wordml" xmlns:wps="http://schemas.microsoft.com/office/word/2010/wordprocessingShape" mc:Ignorable="w14 wp14">
+<w:document xmlns:wpc="http://schemas.microsoft.com/office/word/2010/wordprocessingCanvas" xmlns:mo="http://schemas.microsoft.com/office/mac/office/2008/main" xmlns:mc="http://schemas.openxmlformats.org/markup-compatibility/2006" xmlns:mv="urn:schemas-microsoft-com:mac:vml" xmlns:o="urn:schemas-microsoft-com:office:office" xmlns:r="http://schemas.openxmlformats.org/officeDocument/2006/relationships" xmlns:m="http://schemas.openxmlformats.org/officeDocument/2006/math" xmlns:v="urn:schemas-microsoft-com:vml" xmlns:wp14="http://schemas.microsoft.com/office/word/2010/wordprocessingDrawing" xmlns:wp="http://schemas.openxmlformats.org/drawingml/2006/wordprocessingDrawing" xmlns:w10="urn:schemas-microsoft-com:office:word" xmlns:w="http://schemas.openxmlformats.org/wordprocessingml/2006/main" xmlns:w14="http://schemas.microsoft.com/office/word/2010/wordml" xmlns:wpg="http://schemas.microsoft.com/office/word/2010/wordprocessingGroup" xmlns:wpi="http://schemas.microsoft.com/office/word/2010/wordprocessingInk" xmlns:wne="http://schemas.microsoft.com/office/word/2006/wordml" xmlns:wps="http://schemas.microsoft.com/office/word/2010/wordprocessingShape" mc:Ignorable="w14 wp14">
   <w:body>
     <w:tbl>
       <w:tblPr>
@@ -17,7 +17,7 @@
         <w:tblLook w:val="04A0" w:firstRow="1" w:lastRow="0" w:firstColumn="1" w:lastColumn="0" w:noHBand="0" w:noVBand="1"/>
       </w:tblPr>
       <w:tblGrid>
-        <w:gridCol w:w="498"/>
+        <w:gridCol w:w="491"/>
         <w:gridCol w:w="1296"/>
         <w:gridCol w:w="2073"/>
         <w:gridCol w:w="2551"/>
@@ -201,7 +201,6 @@
           </w:sdtPr>
           <w:sdtEndPr/>
           <w:sdtContent>
-            <w:bookmarkStart w:id="0" w:name="_GoBack" w:displacedByCustomXml="prev"/>
             <w:tc>
               <w:tcPr>
                 <w:tcW w:w="8525" w:type="dxa"/>
@@ -216,7 +215,6 @@
                 </w:r>
               </w:p>
             </w:tc>
-            <w:bookmarkEnd w:id="0" w:displacedByCustomXml="next"/>
           </w:sdtContent>
         </w:sdt>
       </w:tr>
@@ -439,23 +437,43 @@
                 <w:r>
                   <w:t xml:space="preserve"> term derived from the Greek </w:t>
                 </w:r>
+                <w:proofErr w:type="spellStart"/>
                 <w:r>
                   <w:rPr>
                     <w:i/>
                   </w:rPr>
                   <w:t>anarkhia</w:t>
                 </w:r>
+                <w:proofErr w:type="spellEnd"/>
                 <w:r>
                   <w:t xml:space="preserve">, meaning </w:t>
                 </w:r>
                 <w:r>
-                  <w:t>“</w:t>
+                  <w:t>‘</w:t>
                 </w:r>
                 <w:r>
                   <w:t>contrary t</w:t>
                 </w:r>
                 <w:r>
-                  <w:t xml:space="preserve">o authority” or “without a ruler.” </w:t>
+                  <w:t>o authority</w:t>
+                </w:r>
+                <w:r>
+                  <w:t>’</w:t>
+                </w:r>
+                <w:r>
+                  <w:t xml:space="preserve"> or </w:t>
+                </w:r>
+                <w:r>
+                  <w:t>‘</w:t>
+                </w:r>
+                <w:r>
+                  <w:t>without a ruler.</w:t>
+                </w:r>
+                <w:r>
+                  <w:t>’</w:t>
+                </w:r>
+                <w:r>
+                  <w:t xml:space="preserve"> </w:t>
                 </w:r>
                 <w:r>
                   <w:rPr>
@@ -590,23 +608,43 @@
                 <w:r>
                   <w:t xml:space="preserve"> term derived from the Greek </w:t>
                 </w:r>
+                <w:proofErr w:type="spellStart"/>
                 <w:r>
                   <w:rPr>
                     <w:i/>
                   </w:rPr>
                   <w:t>anarkhia</w:t>
                 </w:r>
+                <w:proofErr w:type="spellEnd"/>
                 <w:r>
                   <w:t xml:space="preserve">, meaning </w:t>
                 </w:r>
                 <w:r>
-                  <w:t>“</w:t>
+                  <w:t>‘</w:t>
                 </w:r>
                 <w:r>
                   <w:t>contrary t</w:t>
                 </w:r>
                 <w:r>
-                  <w:t xml:space="preserve">o authority” or “without a ruler.” </w:t>
+                  <w:t>o authority</w:t>
+                </w:r>
+                <w:r>
+                  <w:t>’</w:t>
+                </w:r>
+                <w:r>
+                  <w:t xml:space="preserve"> or </w:t>
+                </w:r>
+                <w:r>
+                  <w:t>‘</w:t>
+                </w:r>
+                <w:r>
+                  <w:t>without a ruler.</w:t>
+                </w:r>
+                <w:r>
+                  <w:t>’</w:t>
+                </w:r>
+                <w:r>
+                  <w:t xml:space="preserve"> </w:t>
                 </w:r>
                 <w:r>
                   <w:rPr>
@@ -776,7 +814,23 @@
                     <w:rFonts w:cs="Times New Roman"/>
                     <w:szCs w:val="26"/>
                   </w:rPr>
-                  <w:t>, a Russian from aristocratic origins, was an influential anarchist thinker and a proponent of anarchist-communism. He argued the individual is a social being that must develop in a communist society that precludes authoritarian rule and the special interests of privileged groups. Kropotkin thought the commune to be the basic social unit, and his work presciently linked anarchism to social ecology. There were also several traditions of individualist anarchism, the major one deriving from the German writer Max Stirner (1806-56), who critiqued American capitalism and free market liberalism.</w:t>
+                  <w:t xml:space="preserve">, a Russian from aristocratic origins, was an influential anarchist thinker and a proponent of anarchist-communism. He argued the individual is a social being that must develop in a communist society that precludes authoritarian rule and the special interests of privileged groups. Kropotkin thought the commune to be the basic social unit, and his work presciently linked anarchism to social ecology. There were also several traditions of individualist anarchism, the major one deriving from the German writer Max </w:t>
+                </w:r>
+                <w:proofErr w:type="spellStart"/>
+                <w:r>
+                  <w:rPr>
+                    <w:rFonts w:cs="Times New Roman"/>
+                    <w:szCs w:val="26"/>
+                  </w:rPr>
+                  <w:t>Stirner</w:t>
+                </w:r>
+                <w:proofErr w:type="spellEnd"/>
+                <w:r>
+                  <w:rPr>
+                    <w:rFonts w:cs="Times New Roman"/>
+                    <w:szCs w:val="26"/>
+                  </w:rPr>
+                  <w:t xml:space="preserve"> (1806-56), who critiqued American capitalism and free market liberalism.</w:t>
                 </w:r>
               </w:p>
               <w:p>
@@ -807,7 +861,51 @@
                     <w:szCs w:val="26"/>
                   </w:rPr>
                   <w:lastRenderedPageBreak/>
-                  <w:t>equality as basic values, and position the state or other forms of external authority as inconsistent with those basic values. Most also propose alternative paradigms for structuring society without the injustices of state or hierarchical forms of government.  Anarchism has endured to the present day in figures such as Noam Chomsky and movements such as “Occupy!” but was most prominent in the European revolutions of the nineteenth century. Yet every society in Europe, North and South America, and Asia has had anarchist proponents. Spain has historically been particularly rich with anarchist activity. In the 1930s it had both a mass anarcho-syndicalist trade union, CNT, and an underground anarchist body, the FAI, which emerged periodically to seize state-owned land and services, and to fight against Francisco Franco’s authoritarian-revolutionary regime.</w:t>
+                  <w:t xml:space="preserve">equality as basic values, and position the state or other forms of external authority as inconsistent with those basic values. Most also propose alternative paradigms for structuring society without the injustices of state or hierarchical forms of government.  Anarchism has endured to the present day in figures such as Noam Chomsky and movements such as </w:t>
+                </w:r>
+                <w:r>
+                  <w:rPr>
+                    <w:rFonts w:cs="Times New Roman"/>
+                    <w:szCs w:val="26"/>
+                  </w:rPr>
+                  <w:t>‘</w:t>
+                </w:r>
+                <w:r>
+                  <w:rPr>
+                    <w:rFonts w:cs="Times New Roman"/>
+                    <w:szCs w:val="26"/>
+                  </w:rPr>
+                  <w:t>Occupy!</w:t>
+                </w:r>
+                <w:r>
+                  <w:rPr>
+                    <w:rFonts w:cs="Times New Roman"/>
+                    <w:szCs w:val="26"/>
+                  </w:rPr>
+                  <w:t>’</w:t>
+                </w:r>
+                <w:r>
+                  <w:rPr>
+                    <w:rFonts w:cs="Times New Roman"/>
+                    <w:szCs w:val="26"/>
+                  </w:rPr>
+                  <w:t xml:space="preserve"> but was most prominent in the European revolutions of the nineteenth century. Yet every society in Europe, North and South America, and Asia has had anarchist proponents. Spain has historically been particularly rich with anarchist activity. In the 1930s it had both a mass </w:t>
+                </w:r>
+                <w:proofErr w:type="spellStart"/>
+                <w:r>
+                  <w:rPr>
+                    <w:rFonts w:cs="Times New Roman"/>
+                    <w:szCs w:val="26"/>
+                  </w:rPr>
+                  <w:t>anarcho-syndicalist</w:t>
+                </w:r>
+                <w:proofErr w:type="spellEnd"/>
+                <w:r>
+                  <w:rPr>
+                    <w:rFonts w:cs="Times New Roman"/>
+                    <w:szCs w:val="26"/>
+                  </w:rPr>
+                  <w:t xml:space="preserve"> trade union, CNT, and an underground anarchist body, the FAI, which emerged periodically to seize state-owned land and services, and to fight against Francisco Franco’s authoritarian-revolutionary regime.</w:t>
                 </w:r>
               </w:p>
               <w:p>
@@ -845,7 +943,62 @@
                     <w:rFonts w:cs="Times New Roman"/>
                     <w:szCs w:val="26"/>
                   </w:rPr>
-                  <w:t xml:space="preserve">(1911) arguing that the power to vote alone would not liberate women, but that women must seek emancipation by refusing to acquiesce to patriarchal institutions.  In the 1960s and early 1970s, anarchism enjoyed a renaissance thanks largely to Paul Goodman and Daniel Guérin, who developed a communitarian form of anarchism that built upon the anarcho-syndicalism of the nineteenth century. As a political ideology, anarchism today is not widely held, but it continues to function as a critique of authoritarianism and institutional power, and to shape recent emergent forms such as green anarchism and anarcha-feminism. </w:t>
+                  <w:t>(1911) arguing that the power to vote alone would not liberate women, but that women must seek emancipation by refusing to acquies</w:t>
+                </w:r>
+                <w:r>
+                  <w:rPr>
+                    <w:rFonts w:cs="Times New Roman"/>
+                    <w:szCs w:val="26"/>
+                  </w:rPr>
+                  <w:t>ce to patriarchal institutions.</w:t>
+                </w:r>
+                <w:r>
+                  <w:rPr>
+                    <w:rFonts w:cs="Times New Roman"/>
+                    <w:szCs w:val="26"/>
+                  </w:rPr>
+                  <w:t xml:space="preserve"> In the 1960s and early 1970s, anarchism enjoyed a renaissance thanks largely to Paul Goodman and Daniel </w:t>
+                </w:r>
+                <w:proofErr w:type="spellStart"/>
+                <w:r>
+                  <w:rPr>
+                    <w:rFonts w:cs="Times New Roman"/>
+                    <w:szCs w:val="26"/>
+                  </w:rPr>
+                  <w:t>Guérin</w:t>
+                </w:r>
+                <w:proofErr w:type="spellEnd"/>
+                <w:r>
+                  <w:rPr>
+                    <w:rFonts w:cs="Times New Roman"/>
+                    <w:szCs w:val="26"/>
+                  </w:rPr>
+                  <w:t>, who developed a communitarian form of anarchism that built upon the anarcho-syndicalism of the nineteenth century. As a political ideology, anarchism today is not widely held, but it continues to function as a critique of authori</w:t>
+                </w:r>
+                <w:bookmarkStart w:id="0" w:name="_GoBack"/>
+                <w:bookmarkEnd w:id="0"/>
+                <w:r>
+                  <w:rPr>
+                    <w:rFonts w:cs="Times New Roman"/>
+                    <w:szCs w:val="26"/>
+                  </w:rPr>
+                  <w:t xml:space="preserve">tarianism and institutional power, and to shape recent emergent forms such as green anarchism and </w:t>
+                </w:r>
+                <w:proofErr w:type="spellStart"/>
+                <w:r>
+                  <w:rPr>
+                    <w:rFonts w:cs="Times New Roman"/>
+                    <w:szCs w:val="26"/>
+                  </w:rPr>
+                  <w:t>anarcha</w:t>
+                </w:r>
+                <w:proofErr w:type="spellEnd"/>
+                <w:r>
+                  <w:rPr>
+                    <w:rFonts w:cs="Times New Roman"/>
+                    <w:szCs w:val="26"/>
+                  </w:rPr>
+                  <w:t xml:space="preserve">-feminism. </w:t>
                 </w:r>
               </w:p>
             </w:tc>
@@ -931,7 +1084,7 @@
 </file>
 
 <file path=word/endnotes.xml><?xml version="1.0" encoding="utf-8"?>
-<w:endnotes xmlns:wpc="http://schemas.microsoft.com/office/word/2010/wordprocessingCanvas" xmlns:mc="http://schemas.openxmlformats.org/markup-compatibility/2006" xmlns:o="urn:schemas-microsoft-com:office:office" xmlns:r="http://schemas.openxmlformats.org/officeDocument/2006/relationships" xmlns:m="http://schemas.openxmlformats.org/officeDocument/2006/math" xmlns:v="urn:schemas-microsoft-com:vml" xmlns:wp14="http://schemas.microsoft.com/office/word/2010/wordprocessingDrawing" xmlns:wp="http://schemas.openxmlformats.org/drawingml/2006/wordprocessingDrawing" xmlns:w10="urn:schemas-microsoft-com:office:word" xmlns:w="http://schemas.openxmlformats.org/wordprocessingml/2006/main" xmlns:w14="http://schemas.microsoft.com/office/word/2010/wordml" xmlns:wpg="http://schemas.microsoft.com/office/word/2010/wordprocessingGroup" xmlns:wpi="http://schemas.microsoft.com/office/word/2010/wordprocessingInk" xmlns:wne="http://schemas.microsoft.com/office/word/2006/wordml" xmlns:wps="http://schemas.microsoft.com/office/word/2010/wordprocessingShape" mc:Ignorable="w14 wp14">
+<w:endnotes xmlns:wpc="http://schemas.microsoft.com/office/word/2010/wordprocessingCanvas" xmlns:mo="http://schemas.microsoft.com/office/mac/office/2008/main" xmlns:mc="http://schemas.openxmlformats.org/markup-compatibility/2006" xmlns:mv="urn:schemas-microsoft-com:mac:vml" xmlns:o="urn:schemas-microsoft-com:office:office" xmlns:r="http://schemas.openxmlformats.org/officeDocument/2006/relationships" xmlns:m="http://schemas.openxmlformats.org/officeDocument/2006/math" xmlns:v="urn:schemas-microsoft-com:vml" xmlns:wp14="http://schemas.microsoft.com/office/word/2010/wordprocessingDrawing" xmlns:wp="http://schemas.openxmlformats.org/drawingml/2006/wordprocessingDrawing" xmlns:w10="urn:schemas-microsoft-com:office:word" xmlns:w="http://schemas.openxmlformats.org/wordprocessingml/2006/main" xmlns:w14="http://schemas.microsoft.com/office/word/2010/wordml" xmlns:wpg="http://schemas.microsoft.com/office/word/2010/wordprocessingGroup" xmlns:wpi="http://schemas.microsoft.com/office/word/2010/wordprocessingInk" xmlns:wne="http://schemas.microsoft.com/office/word/2006/wordml" xmlns:wps="http://schemas.microsoft.com/office/word/2010/wordprocessingShape" mc:Ignorable="w14 wp14">
   <w:endnote w:type="separator" w:id="-1">
     <w:p>
       <w:pPr>
@@ -956,7 +1109,7 @@
 </file>
 
 <file path=word/footnotes.xml><?xml version="1.0" encoding="utf-8"?>
-<w:footnotes xmlns:wpc="http://schemas.microsoft.com/office/word/2010/wordprocessingCanvas" xmlns:mc="http://schemas.openxmlformats.org/markup-compatibility/2006" xmlns:o="urn:schemas-microsoft-com:office:office" xmlns:r="http://schemas.openxmlformats.org/officeDocument/2006/relationships" xmlns:m="http://schemas.openxmlformats.org/officeDocument/2006/math" xmlns:v="urn:schemas-microsoft-com:vml" xmlns:wp14="http://schemas.microsoft.com/office/word/2010/wordprocessingDrawing" xmlns:wp="http://schemas.openxmlformats.org/drawingml/2006/wordprocessingDrawing" xmlns:w10="urn:schemas-microsoft-com:office:word" xmlns:w="http://schemas.openxmlformats.org/wordprocessingml/2006/main" xmlns:w14="http://schemas.microsoft.com/office/word/2010/wordml" xmlns:wpg="http://schemas.microsoft.com/office/word/2010/wordprocessingGroup" xmlns:wpi="http://schemas.microsoft.com/office/word/2010/wordprocessingInk" xmlns:wne="http://schemas.microsoft.com/office/word/2006/wordml" xmlns:wps="http://schemas.microsoft.com/office/word/2010/wordprocessingShape" mc:Ignorable="w14 wp14">
+<w:footnotes xmlns:wpc="http://schemas.microsoft.com/office/word/2010/wordprocessingCanvas" xmlns:mo="http://schemas.microsoft.com/office/mac/office/2008/main" xmlns:mc="http://schemas.openxmlformats.org/markup-compatibility/2006" xmlns:mv="urn:schemas-microsoft-com:mac:vml" xmlns:o="urn:schemas-microsoft-com:office:office" xmlns:r="http://schemas.openxmlformats.org/officeDocument/2006/relationships" xmlns:m="http://schemas.openxmlformats.org/officeDocument/2006/math" xmlns:v="urn:schemas-microsoft-com:vml" xmlns:wp14="http://schemas.microsoft.com/office/word/2010/wordprocessingDrawing" xmlns:wp="http://schemas.openxmlformats.org/drawingml/2006/wordprocessingDrawing" xmlns:w10="urn:schemas-microsoft-com:office:word" xmlns:w="http://schemas.openxmlformats.org/wordprocessingml/2006/main" xmlns:w14="http://schemas.microsoft.com/office/word/2010/wordml" xmlns:wpg="http://schemas.microsoft.com/office/word/2010/wordprocessingGroup" xmlns:wpi="http://schemas.microsoft.com/office/word/2010/wordprocessingInk" xmlns:wne="http://schemas.microsoft.com/office/word/2006/wordml" xmlns:wps="http://schemas.microsoft.com/office/word/2010/wordprocessingShape" mc:Ignorable="w14 wp14">
   <w:footnote w:type="separator" w:id="-1">
     <w:p>
       <w:pPr>
@@ -981,7 +1134,7 @@
 </file>
 
 <file path=word/header1.xml><?xml version="1.0" encoding="utf-8"?>
-<w:hdr xmlns:wpc="http://schemas.microsoft.com/office/word/2010/wordprocessingCanvas" xmlns:mc="http://schemas.openxmlformats.org/markup-compatibility/2006" xmlns:o="urn:schemas-microsoft-com:office:office" xmlns:r="http://schemas.openxmlformats.org/officeDocument/2006/relationships" xmlns:m="http://schemas.openxmlformats.org/officeDocument/2006/math" xmlns:v="urn:schemas-microsoft-com:vml" xmlns:wp14="http://schemas.microsoft.com/office/word/2010/wordprocessingDrawing" xmlns:wp="http://schemas.openxmlformats.org/drawingml/2006/wordprocessingDrawing" xmlns:w10="urn:schemas-microsoft-com:office:word" xmlns:w="http://schemas.openxmlformats.org/wordprocessingml/2006/main" xmlns:w14="http://schemas.microsoft.com/office/word/2010/wordml" xmlns:wpg="http://schemas.microsoft.com/office/word/2010/wordprocessingGroup" xmlns:wpi="http://schemas.microsoft.com/office/word/2010/wordprocessingInk" xmlns:wne="http://schemas.microsoft.com/office/word/2006/wordml" xmlns:wps="http://schemas.microsoft.com/office/word/2010/wordprocessingShape" mc:Ignorable="w14 wp14">
+<w:hdr xmlns:wpc="http://schemas.microsoft.com/office/word/2010/wordprocessingCanvas" xmlns:mo="http://schemas.microsoft.com/office/mac/office/2008/main" xmlns:mc="http://schemas.openxmlformats.org/markup-compatibility/2006" xmlns:mv="urn:schemas-microsoft-com:mac:vml" xmlns:o="urn:schemas-microsoft-com:office:office" xmlns:r="http://schemas.openxmlformats.org/officeDocument/2006/relationships" xmlns:m="http://schemas.openxmlformats.org/officeDocument/2006/math" xmlns:v="urn:schemas-microsoft-com:vml" xmlns:wp14="http://schemas.microsoft.com/office/word/2010/wordprocessingDrawing" xmlns:wp="http://schemas.openxmlformats.org/drawingml/2006/wordprocessingDrawing" xmlns:w10="urn:schemas-microsoft-com:office:word" xmlns:w="http://schemas.openxmlformats.org/wordprocessingml/2006/main" xmlns:w14="http://schemas.microsoft.com/office/word/2010/wordml" xmlns:wpg="http://schemas.microsoft.com/office/word/2010/wordprocessingGroup" xmlns:wpi="http://schemas.microsoft.com/office/word/2010/wordprocessingInk" xmlns:wne="http://schemas.microsoft.com/office/word/2006/wordml" xmlns:wps="http://schemas.microsoft.com/office/word/2010/wordprocessingShape" mc:Ignorable="w14 wp14">
   <w:p>
     <w:pPr>
       <w:pStyle w:val="Header"/>
@@ -999,12 +1152,21 @@
       </w:rPr>
       <w:t xml:space="preserve"> – </w:t>
     </w:r>
+    <w:proofErr w:type="spellStart"/>
     <w:r>
       <w:rPr>
         <w:i/>
         <w:color w:val="7F7F7F" w:themeColor="text1" w:themeTint="80"/>
       </w:rPr>
-      <w:t>Encyclopedia of Modernism</w:t>
+      <w:t>Encyclopedia</w:t>
+    </w:r>
+    <w:proofErr w:type="spellEnd"/>
+    <w:r>
+      <w:rPr>
+        <w:i/>
+        <w:color w:val="7F7F7F" w:themeColor="text1" w:themeTint="80"/>
+      </w:rPr>
+      <w:t xml:space="preserve"> of Modernism</w:t>
     </w:r>
   </w:p>
   <w:p>
@@ -1016,7 +1178,7 @@
 </file>
 
 <file path=word/numbering.xml><?xml version="1.0" encoding="utf-8"?>
-<w:numbering xmlns:wpc="http://schemas.microsoft.com/office/word/2010/wordprocessingCanvas" xmlns:mc="http://schemas.openxmlformats.org/markup-compatibility/2006" xmlns:o="urn:schemas-microsoft-com:office:office" xmlns:r="http://schemas.openxmlformats.org/officeDocument/2006/relationships" xmlns:m="http://schemas.openxmlformats.org/officeDocument/2006/math" xmlns:v="urn:schemas-microsoft-com:vml" xmlns:wp14="http://schemas.microsoft.com/office/word/2010/wordprocessingDrawing" xmlns:wp="http://schemas.openxmlformats.org/drawingml/2006/wordprocessingDrawing" xmlns:w10="urn:schemas-microsoft-com:office:word" xmlns:w="http://schemas.openxmlformats.org/wordprocessingml/2006/main" xmlns:w14="http://schemas.microsoft.com/office/word/2010/wordml" xmlns:wpg="http://schemas.microsoft.com/office/word/2010/wordprocessingGroup" xmlns:wpi="http://schemas.microsoft.com/office/word/2010/wordprocessingInk" xmlns:wne="http://schemas.microsoft.com/office/word/2006/wordml" xmlns:wps="http://schemas.microsoft.com/office/word/2010/wordprocessingShape" mc:Ignorable="w14 wp14">
+<w:numbering xmlns:wpc="http://schemas.microsoft.com/office/word/2010/wordprocessingCanvas" xmlns:mo="http://schemas.microsoft.com/office/mac/office/2008/main" xmlns:mc="http://schemas.openxmlformats.org/markup-compatibility/2006" xmlns:mv="urn:schemas-microsoft-com:mac:vml" xmlns:o="urn:schemas-microsoft-com:office:office" xmlns:r="http://schemas.openxmlformats.org/officeDocument/2006/relationships" xmlns:m="http://schemas.openxmlformats.org/officeDocument/2006/math" xmlns:v="urn:schemas-microsoft-com:vml" xmlns:wp14="http://schemas.microsoft.com/office/word/2010/wordprocessingDrawing" xmlns:wp="http://schemas.openxmlformats.org/drawingml/2006/wordprocessingDrawing" xmlns:w10="urn:schemas-microsoft-com:office:word" xmlns:w="http://schemas.openxmlformats.org/wordprocessingml/2006/main" xmlns:w14="http://schemas.microsoft.com/office/word/2010/wordml" xmlns:wpg="http://schemas.microsoft.com/office/word/2010/wordprocessingGroup" xmlns:wpi="http://schemas.microsoft.com/office/word/2010/wordprocessingInk" xmlns:wne="http://schemas.microsoft.com/office/word/2006/wordml" xmlns:wps="http://schemas.microsoft.com/office/word/2010/wordprocessingShape" mc:Ignorable="w14 wp14">
   <w:abstractNum w:abstractNumId="0">
     <w:nsid w:val="FFFFFF7C"/>
     <w:multiLevelType w:val="singleLevel"/>
@@ -1369,7 +1531,7 @@
       </w:pPr>
     </w:pPrDefault>
   </w:docDefaults>
-  <w:latentStyles w:defLockedState="0" w:defUIPriority="99" w:defSemiHidden="1" w:defUnhideWhenUsed="0" w:defQFormat="0" w:count="267">
+  <w:latentStyles w:defLockedState="0" w:defUIPriority="99" w:defSemiHidden="1" w:defUnhideWhenUsed="0" w:defQFormat="0" w:count="276">
     <w:lsdException w:name="Normal" w:semiHidden="0" w:uiPriority="0" w:qFormat="1"/>
     <w:lsdException w:name="heading 1" w:semiHidden="0" w:uiPriority="9" w:qFormat="1"/>
     <w:lsdException w:name="heading 2" w:uiPriority="9" w:unhideWhenUsed="1" w:qFormat="1"/>
@@ -1893,7 +2055,7 @@
 </file>
 
 <file path=word/stylesWithEffects.xml><?xml version="1.0" encoding="utf-8"?>
-<w:styles xmlns:wpc="http://schemas.microsoft.com/office/word/2010/wordprocessingCanvas" xmlns:mc="http://schemas.openxmlformats.org/markup-compatibility/2006" xmlns:o="urn:schemas-microsoft-com:office:office" xmlns:r="http://schemas.openxmlformats.org/officeDocument/2006/relationships" xmlns:m="http://schemas.openxmlformats.org/officeDocument/2006/math" xmlns:v="urn:schemas-microsoft-com:vml" xmlns:wp14="http://schemas.microsoft.com/office/word/2010/wordprocessingDrawing" xmlns:wp="http://schemas.openxmlformats.org/drawingml/2006/wordprocessingDrawing" xmlns:w10="urn:schemas-microsoft-com:office:word" xmlns:w="http://schemas.openxmlformats.org/wordprocessingml/2006/main" xmlns:w14="http://schemas.microsoft.com/office/word/2010/wordml" xmlns:wpg="http://schemas.microsoft.com/office/word/2010/wordprocessingGroup" xmlns:wpi="http://schemas.microsoft.com/office/word/2010/wordprocessingInk" xmlns:wne="http://schemas.microsoft.com/office/word/2006/wordml" xmlns:wps="http://schemas.microsoft.com/office/word/2010/wordprocessingShape" mc:Ignorable="w14 wp14">
+<w:styles xmlns:wpc="http://schemas.microsoft.com/office/word/2010/wordprocessingCanvas" xmlns:mo="http://schemas.microsoft.com/office/mac/office/2008/main" xmlns:mc="http://schemas.openxmlformats.org/markup-compatibility/2006" xmlns:mv="urn:schemas-microsoft-com:mac:vml" xmlns:o="urn:schemas-microsoft-com:office:office" xmlns:r="http://schemas.openxmlformats.org/officeDocument/2006/relationships" xmlns:m="http://schemas.openxmlformats.org/officeDocument/2006/math" xmlns:v="urn:schemas-microsoft-com:vml" xmlns:wp14="http://schemas.microsoft.com/office/word/2010/wordprocessingDrawing" xmlns:wp="http://schemas.openxmlformats.org/drawingml/2006/wordprocessingDrawing" xmlns:w10="urn:schemas-microsoft-com:office:word" xmlns:w="http://schemas.openxmlformats.org/wordprocessingml/2006/main" xmlns:w14="http://schemas.microsoft.com/office/word/2010/wordml" xmlns:wpg="http://schemas.microsoft.com/office/word/2010/wordprocessingGroup" xmlns:wpi="http://schemas.microsoft.com/office/word/2010/wordprocessingInk" xmlns:wne="http://schemas.microsoft.com/office/word/2006/wordml" xmlns:wps="http://schemas.microsoft.com/office/word/2010/wordprocessingShape" mc:Ignorable="w14 wp14">
   <w:docDefaults>
     <w:rPrDefault>
       <w:rPr>
@@ -1909,7 +2071,7 @@
       </w:pPr>
     </w:pPrDefault>
   </w:docDefaults>
-  <w:latentStyles w:defLockedState="0" w:defUIPriority="99" w:defSemiHidden="1" w:defUnhideWhenUsed="0" w:defQFormat="0" w:count="267">
+  <w:latentStyles w:defLockedState="0" w:defUIPriority="99" w:defSemiHidden="1" w:defUnhideWhenUsed="0" w:defQFormat="0" w:count="276">
     <w:lsdException w:name="Normal" w:semiHidden="0" w:uiPriority="0" w:qFormat="1"/>
     <w:lsdException w:name="heading 1" w:semiHidden="0" w:uiPriority="9" w:qFormat="1"/>
     <w:lsdException w:name="heading 2" w:uiPriority="9" w:unhideWhenUsed="1" w:qFormat="1"/>
@@ -2433,7 +2595,7 @@
 </file>
 
 <file path=word/glossary/document.xml><?xml version="1.0" encoding="utf-8"?>
-<w:glossaryDocument xmlns:wpc="http://schemas.microsoft.com/office/word/2010/wordprocessingCanvas" xmlns:mc="http://schemas.openxmlformats.org/markup-compatibility/2006" xmlns:o="urn:schemas-microsoft-com:office:office" xmlns:r="http://schemas.openxmlformats.org/officeDocument/2006/relationships" xmlns:m="http://schemas.openxmlformats.org/officeDocument/2006/math" xmlns:v="urn:schemas-microsoft-com:vml" xmlns:wp14="http://schemas.microsoft.com/office/word/2010/wordprocessingDrawing" xmlns:wp="http://schemas.openxmlformats.org/drawingml/2006/wordprocessingDrawing" xmlns:w10="urn:schemas-microsoft-com:office:word" xmlns:w="http://schemas.openxmlformats.org/wordprocessingml/2006/main" xmlns:w14="http://schemas.microsoft.com/office/word/2010/wordml" xmlns:wpg="http://schemas.microsoft.com/office/word/2010/wordprocessingGroup" xmlns:wpi="http://schemas.microsoft.com/office/word/2010/wordprocessingInk" xmlns:wne="http://schemas.microsoft.com/office/word/2006/wordml" xmlns:wps="http://schemas.microsoft.com/office/word/2010/wordprocessingShape" mc:Ignorable="w14 wp14">
+<w:glossaryDocument xmlns:wpc="http://schemas.microsoft.com/office/word/2010/wordprocessingCanvas" xmlns:mo="http://schemas.microsoft.com/office/mac/office/2008/main" xmlns:mc="http://schemas.openxmlformats.org/markup-compatibility/2006" xmlns:mv="urn:schemas-microsoft-com:mac:vml" xmlns:o="urn:schemas-microsoft-com:office:office" xmlns:r="http://schemas.openxmlformats.org/officeDocument/2006/relationships" xmlns:m="http://schemas.openxmlformats.org/officeDocument/2006/math" xmlns:v="urn:schemas-microsoft-com:vml" xmlns:wp14="http://schemas.microsoft.com/office/word/2010/wordprocessingDrawing" xmlns:wp="http://schemas.openxmlformats.org/drawingml/2006/wordprocessingDrawing" xmlns:w10="urn:schemas-microsoft-com:office:word" xmlns:w="http://schemas.openxmlformats.org/wordprocessingml/2006/main" xmlns:w14="http://schemas.microsoft.com/office/word/2010/wordml" xmlns:wpg="http://schemas.microsoft.com/office/word/2010/wordprocessingGroup" xmlns:wpi="http://schemas.microsoft.com/office/word/2010/wordprocessingInk" xmlns:wne="http://schemas.microsoft.com/office/word/2006/wordml" xmlns:wps="http://schemas.microsoft.com/office/word/2010/wordprocessingShape" mc:Ignorable="w14 wp14">
   <w:docParts>
     <w:docPart>
       <w:docPartPr>
@@ -2806,24 +2968,24 @@
 <file path=word/glossary/fontTable.xml><?xml version="1.0" encoding="utf-8"?>
 <w:fonts xmlns:mc="http://schemas.openxmlformats.org/markup-compatibility/2006" xmlns:r="http://schemas.openxmlformats.org/officeDocument/2006/relationships" xmlns:w="http://schemas.openxmlformats.org/wordprocessingml/2006/main" xmlns:w14="http://schemas.microsoft.com/office/word/2010/wordml" mc:Ignorable="w14">
   <w:font w:name="Symbol">
-    <w:panose1 w:val="05050102010706020507"/>
+    <w:panose1 w:val="00000000000000000000"/>
     <w:charset w:val="02"/>
-    <w:family w:val="roman"/>
+    <w:family w:val="auto"/>
     <w:pitch w:val="variable"/>
     <w:sig w:usb0="00000000" w:usb1="10000000" w:usb2="00000000" w:usb3="00000000" w:csb0="80000000" w:csb1="00000000"/>
   </w:font>
   <w:font w:name="Times New Roman">
     <w:panose1 w:val="02020603050405020304"/>
     <w:charset w:val="00"/>
-    <w:family w:val="roman"/>
+    <w:family w:val="auto"/>
     <w:pitch w:val="variable"/>
     <w:sig w:usb0="E0002AFF" w:usb1="C0007841" w:usb2="00000009" w:usb3="00000000" w:csb0="000001FF" w:csb1="00000000"/>
   </w:font>
   <w:font w:name="Courier New">
     <w:panose1 w:val="02070309020205020404"/>
     <w:charset w:val="00"/>
-    <w:family w:val="modern"/>
-    <w:pitch w:val="fixed"/>
+    <w:family w:val="auto"/>
+    <w:pitch w:val="variable"/>
     <w:sig w:usb0="E0002AFF" w:usb1="C0007843" w:usb2="00000009" w:usb3="00000000" w:csb0="000001FF" w:csb1="00000000"/>
   </w:font>
   <w:font w:name="Wingdings">
@@ -2836,29 +2998,47 @@
   <w:font w:name="Calibri">
     <w:panose1 w:val="020F0502020204030204"/>
     <w:charset w:val="00"/>
-    <w:family w:val="swiss"/>
+    <w:family w:val="auto"/>
     <w:pitch w:val="variable"/>
-    <w:sig w:usb0="E00002FF" w:usb1="4000ACFF" w:usb2="00000001" w:usb3="00000000" w:csb0="0000019F" w:csb1="00000000"/>
+    <w:sig w:usb0="E10002FF" w:usb1="4000ACFF" w:usb2="00000009" w:usb3="00000000" w:csb0="0000019F" w:csb1="00000000"/>
   </w:font>
   <w:font w:name="Calibri Light">
     <w:panose1 w:val="020F0302020204030204"/>
     <w:charset w:val="00"/>
-    <w:family w:val="swiss"/>
+    <w:family w:val="auto"/>
     <w:pitch w:val="variable"/>
-    <w:sig w:usb0="A00002EF" w:usb1="4000207B" w:usb2="00000000" w:usb3="00000000" w:csb0="0000019F" w:csb1="00000000"/>
+    <w:sig w:usb0="A00002EF" w:usb1="4000207B" w:usb2="00000000" w:usb3="00000000" w:csb0="0000009F" w:csb1="00000000"/>
+  </w:font>
+  <w:font w:name="ＭＳ ゴシック">
+    <w:charset w:val="4E"/>
+    <w:family w:val="auto"/>
+    <w:pitch w:val="variable"/>
+    <w:sig w:usb0="E00002FF" w:usb1="6AC7FDFB" w:usb2="00000012" w:usb3="00000000" w:csb0="0002009F" w:csb1="00000000"/>
   </w:font>
   <w:font w:name="Tahoma">
     <w:panose1 w:val="020B0604030504040204"/>
     <w:charset w:val="00"/>
-    <w:family w:val="swiss"/>
-    <w:notTrueType/>
+    <w:family w:val="auto"/>
     <w:pitch w:val="variable"/>
-    <w:sig w:usb0="00000003" w:usb1="00000000" w:usb2="00000000" w:usb3="00000000" w:csb0="00000001" w:csb1="00000000"/>
+    <w:sig w:usb0="E1002AFF" w:usb1="C000605B" w:usb2="00000029" w:usb3="00000000" w:csb0="000101FF" w:csb1="00000000"/>
+  </w:font>
+  <w:font w:name="Arial">
+    <w:panose1 w:val="020B0604020202020204"/>
+    <w:charset w:val="00"/>
+    <w:family w:val="auto"/>
+    <w:pitch w:val="variable"/>
+    <w:sig w:usb0="E0002AFF" w:usb1="C0007843" w:usb2="00000009" w:usb3="00000000" w:csb0="000001FF" w:csb1="00000000"/>
+  </w:font>
+  <w:font w:name="ＭＳ 明朝">
+    <w:charset w:val="4E"/>
+    <w:family w:val="auto"/>
+    <w:pitch w:val="variable"/>
+    <w:sig w:usb0="E00002FF" w:usb1="6AC7FDFB" w:usb2="00000012" w:usb3="00000000" w:csb0="0002009F" w:csb1="00000000"/>
   </w:font>
   <w:font w:name="Cambria">
     <w:panose1 w:val="02040503050406030204"/>
     <w:charset w:val="00"/>
-    <w:family w:val="roman"/>
+    <w:family w:val="auto"/>
     <w:pitch w:val="variable"/>
     <w:sig w:usb0="E00002FF" w:usb1="400004FF" w:usb2="00000000" w:usb3="00000000" w:csb0="0000019F" w:csb1="00000000"/>
   </w:font>
@@ -2896,8 +3076,9 @@
     <m:intLim m:val="subSup"/>
     <m:naryLim m:val="undOvr"/>
   </m:mathPr>
-  <w:themeFontLang w:val="en-CA"/>
+  <w:themeFontLang w:val="en-CA" w:eastAsia="ja-JP"/>
   <w:clrSchemeMapping w:bg1="light1" w:t1="dark1" w:bg2="light2" w:t2="dark2" w:accent1="accent1" w:accent2="accent2" w:accent3="accent3" w:accent4="accent4" w:accent5="accent5" w:accent6="accent6" w:hyperlink="hyperlink" w:followedHyperlink="followedHyperlink"/>
+  <w:doNotAutoCompressPictures/>
   <w:decimalSymbol w:val="."/>
   <w:listSeparator w:val=","/>
 </w:settings>
@@ -2920,7 +3101,7 @@
       </w:pPr>
     </w:pPrDefault>
   </w:docDefaults>
-  <w:latentStyles w:defLockedState="0" w:defUIPriority="99" w:defSemiHidden="1" w:defUnhideWhenUsed="1" w:defQFormat="0" w:count="267">
+  <w:latentStyles w:defLockedState="0" w:defUIPriority="99" w:defSemiHidden="1" w:defUnhideWhenUsed="1" w:defQFormat="0" w:count="276">
     <w:lsdException w:name="Normal" w:semiHidden="0" w:uiPriority="0" w:unhideWhenUsed="0" w:qFormat="1"/>
     <w:lsdException w:name="heading 1" w:semiHidden="0" w:uiPriority="9" w:unhideWhenUsed="0" w:qFormat="1"/>
     <w:lsdException w:name="heading 2" w:uiPriority="9" w:qFormat="1"/>
@@ -3136,7 +3317,7 @@
 </file>
 
 <file path=word/glossary/stylesWithEffects.xml><?xml version="1.0" encoding="utf-8"?>
-<w:styles xmlns:wpc="http://schemas.microsoft.com/office/word/2010/wordprocessingCanvas" xmlns:mc="http://schemas.openxmlformats.org/markup-compatibility/2006" xmlns:o="urn:schemas-microsoft-com:office:office" xmlns:r="http://schemas.openxmlformats.org/officeDocument/2006/relationships" xmlns:m="http://schemas.openxmlformats.org/officeDocument/2006/math" xmlns:v="urn:schemas-microsoft-com:vml" xmlns:wp14="http://schemas.microsoft.com/office/word/2010/wordprocessingDrawing" xmlns:wp="http://schemas.openxmlformats.org/drawingml/2006/wordprocessingDrawing" xmlns:w10="urn:schemas-microsoft-com:office:word" xmlns:w="http://schemas.openxmlformats.org/wordprocessingml/2006/main" xmlns:w14="http://schemas.microsoft.com/office/word/2010/wordml" xmlns:wpg="http://schemas.microsoft.com/office/word/2010/wordprocessingGroup" xmlns:wpi="http://schemas.microsoft.com/office/word/2010/wordprocessingInk" xmlns:wne="http://schemas.microsoft.com/office/word/2006/wordml" xmlns:wps="http://schemas.microsoft.com/office/word/2010/wordprocessingShape" mc:Ignorable="w14 wp14">
+<w:styles xmlns:wpc="http://schemas.microsoft.com/office/word/2010/wordprocessingCanvas" xmlns:mo="http://schemas.microsoft.com/office/mac/office/2008/main" xmlns:mc="http://schemas.openxmlformats.org/markup-compatibility/2006" xmlns:mv="urn:schemas-microsoft-com:mac:vml" xmlns:o="urn:schemas-microsoft-com:office:office" xmlns:r="http://schemas.openxmlformats.org/officeDocument/2006/relationships" xmlns:m="http://schemas.openxmlformats.org/officeDocument/2006/math" xmlns:v="urn:schemas-microsoft-com:vml" xmlns:wp14="http://schemas.microsoft.com/office/word/2010/wordprocessingDrawing" xmlns:wp="http://schemas.openxmlformats.org/drawingml/2006/wordprocessingDrawing" xmlns:w10="urn:schemas-microsoft-com:office:word" xmlns:w="http://schemas.openxmlformats.org/wordprocessingml/2006/main" xmlns:w14="http://schemas.microsoft.com/office/word/2010/wordml" xmlns:wpg="http://schemas.microsoft.com/office/word/2010/wordprocessingGroup" xmlns:wpi="http://schemas.microsoft.com/office/word/2010/wordprocessingInk" xmlns:wne="http://schemas.microsoft.com/office/word/2006/wordml" xmlns:wps="http://schemas.microsoft.com/office/word/2010/wordprocessingShape" mc:Ignorable="w14 wp14">
   <w:docDefaults>
     <w:rPrDefault>
       <w:rPr>
@@ -3152,7 +3333,7 @@
       </w:pPr>
     </w:pPrDefault>
   </w:docDefaults>
-  <w:latentStyles w:defLockedState="0" w:defUIPriority="99" w:defSemiHidden="1" w:defUnhideWhenUsed="1" w:defQFormat="0" w:count="267">
+  <w:latentStyles w:defLockedState="0" w:defUIPriority="99" w:defSemiHidden="1" w:defUnhideWhenUsed="1" w:defQFormat="0" w:count="276">
     <w:lsdException w:name="Normal" w:semiHidden="0" w:uiPriority="0" w:unhideWhenUsed="0" w:qFormat="1"/>
     <w:lsdException w:name="heading 1" w:semiHidden="0" w:uiPriority="9" w:unhideWhenUsed="0" w:qFormat="1"/>
     <w:lsdException w:name="heading 2" w:uiPriority="9" w:qFormat="1"/>
@@ -3371,6 +3552,7 @@
 <w:webSettings xmlns:mc="http://schemas.openxmlformats.org/markup-compatibility/2006" xmlns:r="http://schemas.openxmlformats.org/officeDocument/2006/relationships" xmlns:w="http://schemas.openxmlformats.org/wordprocessingml/2006/main" xmlns:w14="http://schemas.microsoft.com/office/word/2010/wordml" mc:Ignorable="w14">
   <w:optimizeForBrowser/>
   <w:allowPNG/>
+  <w:doNotSaveAsSingleFile/>
 </w:webSettings>
 </file>
 
@@ -3417,7 +3599,7 @@
     </a:clrScheme>
     <a:fontScheme name="Office">
       <a:majorFont>
-        <a:latin typeface="Calibri Light" panose="020F0302020204030204"/>
+        <a:latin typeface="Calibri Light"/>
         <a:ea typeface=""/>
         <a:cs typeface=""/>
         <a:font script="Jpan" typeface="ＭＳ ゴシック"/>
@@ -3452,7 +3634,7 @@
         <a:font script="Geor" typeface="Sylfaen"/>
       </a:majorFont>
       <a:minorFont>
-        <a:latin typeface="Calibri" panose="020F0502020204030204"/>
+        <a:latin typeface="Calibri"/>
         <a:ea typeface=""/>
         <a:cs typeface=""/>
         <a:font script="Jpan" typeface="ＭＳ 明朝"/>
@@ -3629,7 +3811,7 @@
   <a:extraClrSchemeLst/>
   <a:extLst>
     <a:ext uri="{05A4C25C-085E-4340-85A3-A5531E510DB2}">
-      <thm15:themeFamily xmlns="" xmlns:thm15="http://schemas.microsoft.com/office/thememl/2012/main" name="Office Theme" id="{62F939B6-93AF-4DB8-9C6B-D6C7DFDC589F}" vid="{4A3C46E8-61CC-4603-A589-7422A47A8E4A}"/>
+      <thm15:themeFamily xmlns:thm15="http://schemas.microsoft.com/office/thememl/2012/main" xmlns="" name="Office Theme" id="{62F939B6-93AF-4DB8-9C6B-D6C7DFDC589F}" vid="{4A3C46E8-61CC-4603-A589-7422A47A8E4A}"/>
     </a:ext>
   </a:extLst>
 </a:theme>
@@ -3661,7 +3843,7 @@
 </file>
 
 <file path=customXml/itemProps1.xml><?xml version="1.0" encoding="utf-8"?>
-<ds:datastoreItem xmlns:ds="http://schemas.openxmlformats.org/officeDocument/2006/customXml" ds:itemID="{5968E2A4-2CC1-4A6F-B216-340D789779C0}">
+<ds:datastoreItem xmlns:ds="http://schemas.openxmlformats.org/officeDocument/2006/customXml" ds:itemID="{5A0E150A-5C1A-E846-BD77-4C93FF094947}">
   <ds:schemaRefs>
     <ds:schemaRef ds:uri="http://schemas.openxmlformats.org/officeDocument/2006/bibliography"/>
   </ds:schemaRefs>

--- a/++Templated Entries/READY/Anarchism (Cunningham) JG.docx
+++ b/++Templated Entries/READY/Anarchism (Cunningham) JG.docx
@@ -807,7 +807,14 @@
                     <w:rFonts w:cs="Times New Roman"/>
                     <w:szCs w:val="26"/>
                   </w:rPr>
-                  <w:t>Peter Kropotkin (1842– 1921)</w:t>
+                  <w:t>Peter Kropotkin (1842-</w:t>
+                </w:r>
+                <w:r>
+                  <w:rPr>
+                    <w:rFonts w:cs="Times New Roman"/>
+                    <w:szCs w:val="26"/>
+                  </w:rPr>
+                  <w:t>1921)</w:t>
                 </w:r>
                 <w:r>
                   <w:rPr>
@@ -861,7 +868,21 @@
                     <w:szCs w:val="26"/>
                   </w:rPr>
                   <w:lastRenderedPageBreak/>
-                  <w:t xml:space="preserve">equality as basic values, and position the state or other forms of external authority as inconsistent with those basic values. Most also propose alternative paradigms for structuring society without the injustices of state or hierarchical forms of government.  Anarchism has endured to the present day in figures such as Noam Chomsky and movements such as </w:t>
+                  <w:t>equality as basic values, and position the state or other forms of external authority as inconsistent with those basic values. Most also propose alternative paradigms for structuring society without the injustices of state or hie</w:t>
+                </w:r>
+                <w:r>
+                  <w:rPr>
+                    <w:rFonts w:cs="Times New Roman"/>
+                    <w:szCs w:val="26"/>
+                  </w:rPr>
+                  <w:t xml:space="preserve">rarchical forms of government. </w:t>
+                </w:r>
+                <w:r>
+                  <w:rPr>
+                    <w:rFonts w:cs="Times New Roman"/>
+                    <w:szCs w:val="26"/>
+                  </w:rPr>
+                  <w:t xml:space="preserve">Anarchism has endured to the present day in figures such as Noam Chomsky and movements such as </w:t>
                 </w:r>
                 <w:r>
                   <w:rPr>
@@ -889,7 +910,21 @@
                     <w:rFonts w:cs="Times New Roman"/>
                     <w:szCs w:val="26"/>
                   </w:rPr>
-                  <w:t xml:space="preserve"> but was most prominent in the European revolutions of the nineteenth century. Yet every society in Europe, North and South America, and Asia has had anarchist proponents. Spain has historically been particularly rich with anarchist activity. In the 1930s it had both a mass </w:t>
+                  <w:t xml:space="preserve"> but was most prominent in the European revolutions of the nineteenth century. Yet</w:t>
+                </w:r>
+                <w:r>
+                  <w:rPr>
+                    <w:rFonts w:cs="Times New Roman"/>
+                    <w:szCs w:val="26"/>
+                  </w:rPr>
+                  <w:t>,</w:t>
+                </w:r>
+                <w:r>
+                  <w:rPr>
+                    <w:rFonts w:cs="Times New Roman"/>
+                    <w:szCs w:val="26"/>
+                  </w:rPr>
+                  <w:t xml:space="preserve"> every society in Europe, North and South America, and Asia has had anarchist proponents. Spain has historically been particularly rich with anarchist activity. In the 1930s it had both a mass </w:t>
                 </w:r>
                 <w:proofErr w:type="spellStart"/>
                 <w:r>
@@ -973,16 +1008,7 @@
                     <w:rFonts w:cs="Times New Roman"/>
                     <w:szCs w:val="26"/>
                   </w:rPr>
-                  <w:t>, who developed a communitarian form of anarchism that built upon the anarcho-syndicalism of the nineteenth century. As a political ideology, anarchism today is not widely held, but it continues to function as a critique of authori</w:t>
-                </w:r>
-                <w:bookmarkStart w:id="0" w:name="_GoBack"/>
-                <w:bookmarkEnd w:id="0"/>
-                <w:r>
-                  <w:rPr>
-                    <w:rFonts w:cs="Times New Roman"/>
-                    <w:szCs w:val="26"/>
-                  </w:rPr>
-                  <w:t xml:space="preserve">tarianism and institutional power, and to shape recent emergent forms such as green anarchism and </w:t>
+                  <w:t xml:space="preserve">, who developed a communitarian form of anarchism that built upon the anarcho-syndicalism of the nineteenth century. As a political ideology, anarchism today is not widely held, but it continues to function as a critique of authoritarianism and institutional power, and to shape recent emergent forms such as green anarchism and </w:t>
                 </w:r>
                 <w:proofErr w:type="spellStart"/>
                 <w:r>
@@ -1058,7 +1084,16 @@
                         <w:noProof/>
                         <w:lang w:val="en-US"/>
                       </w:rPr>
-                      <w:t xml:space="preserve"> (Marshall)</w:t>
+                      <w:t xml:space="preserve"> </w:t>
+                    </w:r>
+                    <w:bookmarkStart w:id="0" w:name="_GoBack"/>
+                    <w:bookmarkEnd w:id="0"/>
+                    <w:r>
+                      <w:rPr>
+                        <w:noProof/>
+                        <w:lang w:val="en-US"/>
+                      </w:rPr>
+                      <w:t>(Marshall)</w:t>
                     </w:r>
                     <w:r>
                       <w:fldChar w:fldCharType="end"/>
@@ -3811,7 +3846,7 @@
   <a:extraClrSchemeLst/>
   <a:extLst>
     <a:ext uri="{05A4C25C-085E-4340-85A3-A5531E510DB2}">
-      <thm15:themeFamily xmlns:thm15="http://schemas.microsoft.com/office/thememl/2012/main" xmlns="" name="Office Theme" id="{62F939B6-93AF-4DB8-9C6B-D6C7DFDC589F}" vid="{4A3C46E8-61CC-4603-A589-7422A47A8E4A}"/>
+      <thm15:themeFamily xmlns="" xmlns:thm15="http://schemas.microsoft.com/office/thememl/2012/main" name="Office Theme" id="{62F939B6-93AF-4DB8-9C6B-D6C7DFDC589F}" vid="{4A3C46E8-61CC-4603-A589-7422A47A8E4A}"/>
     </a:ext>
   </a:extLst>
 </a:theme>
@@ -3843,7 +3878,7 @@
 </file>
 
 <file path=customXml/itemProps1.xml><?xml version="1.0" encoding="utf-8"?>
-<ds:datastoreItem xmlns:ds="http://schemas.openxmlformats.org/officeDocument/2006/customXml" ds:itemID="{5A0E150A-5C1A-E846-BD77-4C93FF094947}">
+<ds:datastoreItem xmlns:ds="http://schemas.openxmlformats.org/officeDocument/2006/customXml" ds:itemID="{62330A5B-14DA-5842-991B-BC60FE7963C3}">
   <ds:schemaRefs>
     <ds:schemaRef ds:uri="http://schemas.openxmlformats.org/officeDocument/2006/bibliography"/>
   </ds:schemaRefs>
